--- a/module-1/Module 1 DB CSD402-A339 Java for Programmers.docx
+++ b/module-1/Module 1 DB CSD402-A339 Java for Programmers.docx
@@ -1,6 +1,6 @@
 
 <file path=word/document.xml><?xml version="1.0" encoding="utf-8"?>
-<w:document xmlns:wpc="http://schemas.microsoft.com/office/word/2010/wordprocessingCanvas" xmlns:cx="http://schemas.microsoft.com/office/drawing/2014/chartex" xmlns:cx1="http://schemas.microsoft.com/office/drawing/2015/9/8/chartex" xmlns:cx2="http://schemas.microsoft.com/office/drawing/2015/10/21/chartex" xmlns:cx3="http://schemas.microsoft.com/office/drawing/2016/5/9/chartex" xmlns:cx4="http://schemas.microsoft.com/office/drawing/2016/5/10/chartex" xmlns:cx5="http://schemas.microsoft.com/office/drawing/2016/5/11/chartex" xmlns:cx6="http://schemas.microsoft.com/office/drawing/2016/5/12/chartex" xmlns:cx7="http://schemas.microsoft.com/office/drawing/2016/5/13/chartex" xmlns:cx8="http://schemas.microsoft.com/office/drawing/2016/5/14/chartex" xmlns:mc="http://schemas.openxmlformats.org/markup-compatibility/2006" xmlns:aink="http://schemas.microsoft.com/office/drawing/2016/ink" xmlns:am3d="http://schemas.microsoft.com/office/drawing/2017/model3d" xmlns:o="urn:schemas-microsoft-com:office:office" xmlns:oel="http://schemas.microsoft.com/office/2019/extlst" xmlns:r="http://schemas.openxmlformats.org/officeDocument/2006/relationships" xmlns:m="http://schemas.openxmlformats.org/officeDocument/2006/math" xmlns:v="urn:schemas-microsoft-com:vml" xmlns:wp14="http://schemas.microsoft.com/office/word/2010/wordprocessingDrawing" xmlns:wp="http://schemas.openxmlformats.org/drawingml/2006/wordprocessingDrawing" xmlns:w10="urn:schemas-microsoft-com:office:word" xmlns:w="http://schemas.openxmlformats.org/wordprocessingml/2006/main" xmlns:w14="http://schemas.microsoft.com/office/word/2010/wordml" xmlns:w15="http://schemas.microsoft.com/office/word/2012/wordml" xmlns:w16cex="http://schemas.microsoft.com/office/word/2018/wordml/cex" xmlns:w16cid="http://schemas.microsoft.com/office/word/2016/wordml/cid" xmlns:w16="http://schemas.microsoft.com/office/word/2018/wordml" xmlns:w16du="http://schemas.microsoft.com/office/word/2023/wordml/word16du" xmlns:w16sdtdh="http://schemas.microsoft.com/office/word/2020/wordml/sdtdatahash" xmlns:w16se="http://schemas.microsoft.com/office/word/2015/wordml/symex" xmlns:wpg="http://schemas.microsoft.com/office/word/2010/wordprocessingGroup" xmlns:wpi="http://schemas.microsoft.com/office/word/2010/wordprocessingInk" xmlns:wne="http://schemas.microsoft.com/office/word/2006/wordml" xmlns:wps="http://schemas.microsoft.com/office/word/2010/wordprocessingShape" mc:Ignorable="w14 w15 w16se w16cid w16 w16cex w16sdtdh w16du wp14">
+<w:document xmlns:wpc="http://schemas.microsoft.com/office/word/2010/wordprocessingCanvas" xmlns:cx="http://schemas.microsoft.com/office/drawing/2014/chartex" xmlns:cx1="http://schemas.microsoft.com/office/drawing/2015/9/8/chartex" xmlns:cx2="http://schemas.microsoft.com/office/drawing/2015/10/21/chartex" xmlns:cx3="http://schemas.microsoft.com/office/drawing/2016/5/9/chartex" xmlns:cx4="http://schemas.microsoft.com/office/drawing/2016/5/10/chartex" xmlns:cx5="http://schemas.microsoft.com/office/drawing/2016/5/11/chartex" xmlns:cx6="http://schemas.microsoft.com/office/drawing/2016/5/12/chartex" xmlns:cx7="http://schemas.microsoft.com/office/drawing/2016/5/13/chartex" xmlns:cx8="http://schemas.microsoft.com/office/drawing/2016/5/14/chartex" xmlns:mc="http://schemas.openxmlformats.org/markup-compatibility/2006" xmlns:aink="http://schemas.microsoft.com/office/drawing/2016/ink" xmlns:am3d="http://schemas.microsoft.com/office/drawing/2017/model3d" xmlns:o="urn:schemas-microsoft-com:office:office" xmlns:oel="http://schemas.microsoft.com/office/2019/extlst" xmlns:r="http://schemas.openxmlformats.org/officeDocument/2006/relationships" xmlns:m="http://schemas.openxmlformats.org/officeDocument/2006/math" xmlns:v="urn:schemas-microsoft-com:vml" xmlns:wp14="http://schemas.microsoft.com/office/word/2010/wordprocessingDrawing" xmlns:wp="http://schemas.openxmlformats.org/drawingml/2006/wordprocessingDrawing" xmlns:w10="urn:schemas-microsoft-com:office:word" xmlns:w="http://schemas.openxmlformats.org/wordprocessingml/2006/main" xmlns:w14="http://schemas.microsoft.com/office/word/2010/wordml" xmlns:w15="http://schemas.microsoft.com/office/word/2012/wordml" xmlns:w16cex="http://schemas.microsoft.com/office/word/2018/wordml/cex" xmlns:w16cid="http://schemas.microsoft.com/office/word/2016/wordml/cid" xmlns:w16="http://schemas.microsoft.com/office/word/2018/wordml" xmlns:w16du="http://schemas.microsoft.com/office/word/2023/wordml/word16du" xmlns:w16sdtdh="http://schemas.microsoft.com/office/word/2020/wordml/sdtdatahash" xmlns:w16sdtfl="http://schemas.microsoft.com/office/word/2024/wordml/sdtformatlock" xmlns:w16se="http://schemas.microsoft.com/office/word/2015/wordml/symex" xmlns:wpg="http://schemas.microsoft.com/office/word/2010/wordprocessingGroup" xmlns:wpi="http://schemas.microsoft.com/office/word/2010/wordprocessingInk" xmlns:wne="http://schemas.microsoft.com/office/word/2006/wordml" xmlns:wps="http://schemas.microsoft.com/office/word/2010/wordprocessingShape" mc:Ignorable="w14 w15 w16se w16cid w16 w16cex w16sdtdh w16sdtfl w16du wp14">
   <w:body>
     <w:p>
       <w:pPr>
@@ -659,7 +659,7 @@
         </w:rPr>
         <w:t>To view the rubric grading criteria, click on the following link: </w:t>
       </w:r>
-      <w:hyperlink r:id="rId5" w:tgtFrame="_blank" w:history="1">
+      <w:hyperlink r:id="rId7" w:tgtFrame="_blank" w:history="1">
         <w:r>
           <w:rPr>
             <w:rFonts w:ascii="Arial" w:eastAsia="Times New Roman" w:hAnsi="Arial" w:cs="Arial"/>
@@ -687,6 +687,197 @@
         </w:rPr>
       </w:pPr>
     </w:p>
+    <w:p>
+      <w:pPr>
+        <w:rPr>
+          <w:rFonts w:ascii="Arial" w:hAnsi="Arial" w:cs="Arial"/>
+        </w:rPr>
+      </w:pPr>
+      <w:r>
+        <w:rPr>
+          <w:rFonts w:ascii="Arial" w:hAnsi="Arial" w:cs="Arial"/>
+        </w:rPr>
+        <w:t xml:space="preserve">Arely, </w:t>
+      </w:r>
+      <w:r>
+        <w:rPr>
+          <w:rFonts w:ascii="Arial" w:hAnsi="Arial" w:cs="Arial"/>
+        </w:rPr>
+        <w:t xml:space="preserve">I really enjoyed reading your post this week! I always find seeing what others use for further resources extremely beneficial. There are so many websites and information on coding available out there, so it helps to narrow down the search to sites that have helped people through our studies. </w:t>
+      </w:r>
+      <w:r>
+        <w:rPr>
+          <w:rFonts w:ascii="Arial" w:hAnsi="Arial" w:cs="Arial"/>
+        </w:rPr>
+        <w:t xml:space="preserve">Tutorials have often helped me when I have felt lost and confused, so I am excited to check out </w:t>
+      </w:r>
+      <w:proofErr w:type="spellStart"/>
+      <w:r>
+        <w:rPr>
+          <w:rFonts w:ascii="Arial" w:hAnsi="Arial" w:cs="Arial"/>
+        </w:rPr>
+        <w:t>JavaTpoint</w:t>
+      </w:r>
+      <w:proofErr w:type="spellEnd"/>
+      <w:r>
+        <w:rPr>
+          <w:rFonts w:ascii="Arial" w:hAnsi="Arial" w:cs="Arial"/>
+        </w:rPr>
+        <w:t xml:space="preserve"> if I start to feel that way again. I sometimes need to hear or read about a topic in various ways before I can fully comprehend it within the programming language. </w:t>
+      </w:r>
+    </w:p>
+    <w:p>
+      <w:pPr>
+        <w:rPr>
+          <w:rFonts w:ascii="Arial" w:hAnsi="Arial" w:cs="Arial"/>
+        </w:rPr>
+      </w:pPr>
+    </w:p>
+    <w:p>
+      <w:pPr>
+        <w:rPr>
+          <w:rFonts w:ascii="Arial" w:hAnsi="Arial" w:cs="Arial"/>
+        </w:rPr>
+      </w:pPr>
+      <w:r>
+        <w:rPr>
+          <w:rFonts w:ascii="Arial" w:hAnsi="Arial" w:cs="Arial"/>
+        </w:rPr>
+        <w:t xml:space="preserve">Scott, you did a great job explaining why </w:t>
+      </w:r>
+      <w:proofErr w:type="spellStart"/>
+      <w:r>
+        <w:rPr>
+          <w:rFonts w:ascii="Arial" w:hAnsi="Arial" w:cs="Arial"/>
+        </w:rPr>
+        <w:t>GeeksforGeeks</w:t>
+      </w:r>
+      <w:proofErr w:type="spellEnd"/>
+      <w:r>
+        <w:rPr>
+          <w:rFonts w:ascii="Arial" w:hAnsi="Arial" w:cs="Arial"/>
+        </w:rPr>
+        <w:t xml:space="preserve"> is an excellent aid </w:t>
+      </w:r>
+      <w:proofErr w:type="gramStart"/>
+      <w:r>
+        <w:rPr>
+          <w:rFonts w:ascii="Arial" w:hAnsi="Arial" w:cs="Arial"/>
+        </w:rPr>
+        <w:t>similar to</w:t>
+      </w:r>
+      <w:proofErr w:type="gramEnd"/>
+      <w:r>
+        <w:rPr>
+          <w:rFonts w:ascii="Arial" w:hAnsi="Arial" w:cs="Arial"/>
+        </w:rPr>
+        <w:t xml:space="preserve"> W3schools. Apart from what is already assigned through W3schools, I often reference it when I need more guidance or when trying to remember a concept. So, having additional sites like that in our arsenal to reference when needed is great. I have used </w:t>
+      </w:r>
+      <w:proofErr w:type="spellStart"/>
+      <w:r>
+        <w:rPr>
+          <w:rFonts w:ascii="Arial" w:hAnsi="Arial" w:cs="Arial"/>
+        </w:rPr>
+        <w:t>GeeksforGeeks</w:t>
+      </w:r>
+      <w:proofErr w:type="spellEnd"/>
+      <w:r>
+        <w:rPr>
+          <w:rFonts w:ascii="Arial" w:hAnsi="Arial" w:cs="Arial"/>
+        </w:rPr>
+        <w:t xml:space="preserve"> throughout my entire programming </w:t>
+      </w:r>
+      <w:r>
+        <w:rPr>
+          <w:rFonts w:ascii="Arial" w:hAnsi="Arial" w:cs="Arial"/>
+        </w:rPr>
+        <w:t xml:space="preserve">journey, so I think it is a perfect resource to include. </w:t>
+      </w:r>
+      <w:r>
+        <w:rPr>
+          <w:rFonts w:ascii="Arial" w:hAnsi="Arial" w:cs="Arial"/>
+        </w:rPr>
+        <w:t>I love its versatility since it provides guidance for various languages and general coding information. The code examples can be great references or jumpstarting points when coding.</w:t>
+      </w:r>
+    </w:p>
+    <w:p>
+      <w:pPr>
+        <w:rPr>
+          <w:rFonts w:ascii="Arial" w:hAnsi="Arial" w:cs="Arial"/>
+        </w:rPr>
+      </w:pPr>
+    </w:p>
+    <w:p>
+      <w:pPr>
+        <w:rPr>
+          <w:rFonts w:ascii="Arial" w:hAnsi="Arial" w:cs="Arial"/>
+        </w:rPr>
+      </w:pPr>
+      <w:r>
+        <w:rPr>
+          <w:rFonts w:ascii="Arial" w:hAnsi="Arial" w:cs="Arial"/>
+        </w:rPr>
+        <w:t xml:space="preserve">Adrian, you thoroughly explained why </w:t>
+      </w:r>
+      <w:r>
+        <w:rPr>
+          <w:rFonts w:ascii="Arial" w:hAnsi="Arial" w:cs="Arial"/>
+        </w:rPr>
+        <w:t>the resource you</w:t>
+      </w:r>
+      <w:r>
+        <w:rPr>
+          <w:rFonts w:ascii="Arial" w:hAnsi="Arial" w:cs="Arial"/>
+        </w:rPr>
+        <w:t xml:space="preserve"> included is great to reference! I completely agree with you </w:t>
+      </w:r>
+      <w:proofErr w:type="gramStart"/>
+      <w:r>
+        <w:rPr>
+          <w:rFonts w:ascii="Arial" w:hAnsi="Arial" w:cs="Arial"/>
+        </w:rPr>
+        <w:t>and also</w:t>
+      </w:r>
+      <w:proofErr w:type="gramEnd"/>
+      <w:r>
+        <w:rPr>
+          <w:rFonts w:ascii="Arial" w:hAnsi="Arial" w:cs="Arial"/>
+        </w:rPr>
+        <w:t xml:space="preserve"> </w:t>
+      </w:r>
+      <w:r>
+        <w:rPr>
+          <w:rFonts w:ascii="Arial" w:hAnsi="Arial" w:cs="Arial"/>
+        </w:rPr>
+        <w:t xml:space="preserve">wrote about the same site! What better place to get information than the source? </w:t>
+      </w:r>
+      <w:r>
+        <w:rPr>
+          <w:rFonts w:ascii="Arial" w:hAnsi="Arial" w:cs="Arial"/>
+        </w:rPr>
+        <w:t xml:space="preserve">I also liked how there were guides, which are great when you are unsure where to start or move on. I loved how free Java training is available for those who want to study the fundamentals further. </w:t>
+      </w:r>
+    </w:p>
+    <w:p>
+      <w:pPr>
+        <w:rPr>
+          <w:rFonts w:ascii="Arial" w:hAnsi="Arial" w:cs="Arial"/>
+        </w:rPr>
+      </w:pPr>
+    </w:p>
+    <w:p>
+      <w:pPr>
+        <w:rPr>
+          <w:rFonts w:ascii="Arial" w:hAnsi="Arial" w:cs="Arial"/>
+        </w:rPr>
+      </w:pPr>
+      <w:r>
+        <w:rPr>
+          <w:rFonts w:ascii="Arial" w:hAnsi="Arial" w:cs="Arial"/>
+        </w:rPr>
+        <w:t xml:space="preserve">I think it would have been helpful to include a link for others to reference if they wanted to. It makes it much easier to use and encourages others to check it out. </w:t>
+      </w:r>
+    </w:p>
     <w:sectPr>
       <w:pgSz w:w="12240" w:h="15840"/>
       <w:pgMar w:top="1440" w:right="1440" w:bottom="1440" w:left="1440" w:header="1440" w:footer="1440" w:gutter="0"/>
@@ -697,8 +888,46 @@
 </w:document>
 </file>
 
+<file path=word/endnotes.xml><?xml version="1.0" encoding="utf-8"?>
+<w:endnotes xmlns:wpc="http://schemas.microsoft.com/office/word/2010/wordprocessingCanvas" xmlns:cx="http://schemas.microsoft.com/office/drawing/2014/chartex" xmlns:cx1="http://schemas.microsoft.com/office/drawing/2015/9/8/chartex" xmlns:cx2="http://schemas.microsoft.com/office/drawing/2015/10/21/chartex" xmlns:cx3="http://schemas.microsoft.com/office/drawing/2016/5/9/chartex" xmlns:cx4="http://schemas.microsoft.com/office/drawing/2016/5/10/chartex" xmlns:cx5="http://schemas.microsoft.com/office/drawing/2016/5/11/chartex" xmlns:cx6="http://schemas.microsoft.com/office/drawing/2016/5/12/chartex" xmlns:cx7="http://schemas.microsoft.com/office/drawing/2016/5/13/chartex" xmlns:cx8="http://schemas.microsoft.com/office/drawing/2016/5/14/chartex" xmlns:mc="http://schemas.openxmlformats.org/markup-compatibility/2006" xmlns:aink="http://schemas.microsoft.com/office/drawing/2016/ink" xmlns:am3d="http://schemas.microsoft.com/office/drawing/2017/model3d" xmlns:o="urn:schemas-microsoft-com:office:office" xmlns:oel="http://schemas.microsoft.com/office/2019/extlst" xmlns:r="http://schemas.openxmlformats.org/officeDocument/2006/relationships" xmlns:m="http://schemas.openxmlformats.org/officeDocument/2006/math" xmlns:v="urn:schemas-microsoft-com:vml" xmlns:wp14="http://schemas.microsoft.com/office/word/2010/wordprocessingDrawing" xmlns:wp="http://schemas.openxmlformats.org/drawingml/2006/wordprocessingDrawing" xmlns:w10="urn:schemas-microsoft-com:office:word" xmlns:w="http://schemas.openxmlformats.org/wordprocessingml/2006/main" xmlns:w14="http://schemas.microsoft.com/office/word/2010/wordml" xmlns:w15="http://schemas.microsoft.com/office/word/2012/wordml" xmlns:w16cex="http://schemas.microsoft.com/office/word/2018/wordml/cex" xmlns:w16cid="http://schemas.microsoft.com/office/word/2016/wordml/cid" xmlns:w16="http://schemas.microsoft.com/office/word/2018/wordml" xmlns:w16du="http://schemas.microsoft.com/office/word/2023/wordml/word16du" xmlns:w16sdtdh="http://schemas.microsoft.com/office/word/2020/wordml/sdtdatahash" xmlns:w16sdtfl="http://schemas.microsoft.com/office/word/2024/wordml/sdtformatlock" xmlns:w16se="http://schemas.microsoft.com/office/word/2015/wordml/symex" xmlns:wpg="http://schemas.microsoft.com/office/word/2010/wordprocessingGroup" xmlns:wpi="http://schemas.microsoft.com/office/word/2010/wordprocessingInk" xmlns:wne="http://schemas.microsoft.com/office/word/2006/wordml" xmlns:wps="http://schemas.microsoft.com/office/word/2010/wordprocessingShape" mc:Ignorable="w14 w15 w16se w16cid w16 w16cex w16sdtdh w16sdtfl w16du wp14">
+  <w:endnote w:type="separator" w:id="-1">
+    <w:p>
+      <w:r>
+        <w:separator/>
+      </w:r>
+    </w:p>
+  </w:endnote>
+  <w:endnote w:type="continuationSeparator" w:id="0">
+    <w:p>
+      <w:r>
+        <w:continuationSeparator/>
+      </w:r>
+    </w:p>
+  </w:endnote>
+</w:endnotes>
+</file>
+
+<file path=word/footnotes.xml><?xml version="1.0" encoding="utf-8"?>
+<w:footnotes xmlns:wpc="http://schemas.microsoft.com/office/word/2010/wordprocessingCanvas" xmlns:cx="http://schemas.microsoft.com/office/drawing/2014/chartex" xmlns:cx1="http://schemas.microsoft.com/office/drawing/2015/9/8/chartex" xmlns:cx2="http://schemas.microsoft.com/office/drawing/2015/10/21/chartex" xmlns:cx3="http://schemas.microsoft.com/office/drawing/2016/5/9/chartex" xmlns:cx4="http://schemas.microsoft.com/office/drawing/2016/5/10/chartex" xmlns:cx5="http://schemas.microsoft.com/office/drawing/2016/5/11/chartex" xmlns:cx6="http://schemas.microsoft.com/office/drawing/2016/5/12/chartex" xmlns:cx7="http://schemas.microsoft.com/office/drawing/2016/5/13/chartex" xmlns:cx8="http://schemas.microsoft.com/office/drawing/2016/5/14/chartex" xmlns:mc="http://schemas.openxmlformats.org/markup-compatibility/2006" xmlns:aink="http://schemas.microsoft.com/office/drawing/2016/ink" xmlns:am3d="http://schemas.microsoft.com/office/drawing/2017/model3d" xmlns:o="urn:schemas-microsoft-com:office:office" xmlns:oel="http://schemas.microsoft.com/office/2019/extlst" xmlns:r="http://schemas.openxmlformats.org/officeDocument/2006/relationships" xmlns:m="http://schemas.openxmlformats.org/officeDocument/2006/math" xmlns:v="urn:schemas-microsoft-com:vml" xmlns:wp14="http://schemas.microsoft.com/office/word/2010/wordprocessingDrawing" xmlns:wp="http://schemas.openxmlformats.org/drawingml/2006/wordprocessingDrawing" xmlns:w10="urn:schemas-microsoft-com:office:word" xmlns:w="http://schemas.openxmlformats.org/wordprocessingml/2006/main" xmlns:w14="http://schemas.microsoft.com/office/word/2010/wordml" xmlns:w15="http://schemas.microsoft.com/office/word/2012/wordml" xmlns:w16cex="http://schemas.microsoft.com/office/word/2018/wordml/cex" xmlns:w16cid="http://schemas.microsoft.com/office/word/2016/wordml/cid" xmlns:w16="http://schemas.microsoft.com/office/word/2018/wordml" xmlns:w16du="http://schemas.microsoft.com/office/word/2023/wordml/word16du" xmlns:w16sdtdh="http://schemas.microsoft.com/office/word/2020/wordml/sdtdatahash" xmlns:w16sdtfl="http://schemas.microsoft.com/office/word/2024/wordml/sdtformatlock" xmlns:w16se="http://schemas.microsoft.com/office/word/2015/wordml/symex" xmlns:wpg="http://schemas.microsoft.com/office/word/2010/wordprocessingGroup" xmlns:wpi="http://schemas.microsoft.com/office/word/2010/wordprocessingInk" xmlns:wne="http://schemas.microsoft.com/office/word/2006/wordml" xmlns:wps="http://schemas.microsoft.com/office/word/2010/wordprocessingShape" mc:Ignorable="w14 w15 w16se w16cid w16 w16cex w16sdtdh w16sdtfl w16du wp14">
+  <w:footnote w:type="separator" w:id="-1">
+    <w:p>
+      <w:r>
+        <w:separator/>
+      </w:r>
+    </w:p>
+  </w:footnote>
+  <w:footnote w:type="continuationSeparator" w:id="0">
+    <w:p>
+      <w:r>
+        <w:continuationSeparator/>
+      </w:r>
+    </w:p>
+  </w:footnote>
+</w:footnotes>
+</file>
+
 <file path=word/numbering.xml><?xml version="1.0" encoding="utf-8"?>
-<w:numbering xmlns:wpc="http://schemas.microsoft.com/office/word/2010/wordprocessingCanvas" xmlns:cx="http://schemas.microsoft.com/office/drawing/2014/chartex" xmlns:cx1="http://schemas.microsoft.com/office/drawing/2015/9/8/chartex" xmlns:cx2="http://schemas.microsoft.com/office/drawing/2015/10/21/chartex" xmlns:cx3="http://schemas.microsoft.com/office/drawing/2016/5/9/chartex" xmlns:cx4="http://schemas.microsoft.com/office/drawing/2016/5/10/chartex" xmlns:cx5="http://schemas.microsoft.com/office/drawing/2016/5/11/chartex" xmlns:cx6="http://schemas.microsoft.com/office/drawing/2016/5/12/chartex" xmlns:cx7="http://schemas.microsoft.com/office/drawing/2016/5/13/chartex" xmlns:cx8="http://schemas.microsoft.com/office/drawing/2016/5/14/chartex" xmlns:mc="http://schemas.openxmlformats.org/markup-compatibility/2006" xmlns:aink="http://schemas.microsoft.com/office/drawing/2016/ink" xmlns:am3d="http://schemas.microsoft.com/office/drawing/2017/model3d" xmlns:o="urn:schemas-microsoft-com:office:office" xmlns:oel="http://schemas.microsoft.com/office/2019/extlst" xmlns:r="http://schemas.openxmlformats.org/officeDocument/2006/relationships" xmlns:m="http://schemas.openxmlformats.org/officeDocument/2006/math" xmlns:v="urn:schemas-microsoft-com:vml" xmlns:wp14="http://schemas.microsoft.com/office/word/2010/wordprocessingDrawing" xmlns:wp="http://schemas.openxmlformats.org/drawingml/2006/wordprocessingDrawing" xmlns:w10="urn:schemas-microsoft-com:office:word" xmlns:w="http://schemas.openxmlformats.org/wordprocessingml/2006/main" xmlns:w14="http://schemas.microsoft.com/office/word/2010/wordml" xmlns:w15="http://schemas.microsoft.com/office/word/2012/wordml" xmlns:w16cex="http://schemas.microsoft.com/office/word/2018/wordml/cex" xmlns:w16cid="http://schemas.microsoft.com/office/word/2016/wordml/cid" xmlns:w16="http://schemas.microsoft.com/office/word/2018/wordml" xmlns:w16du="http://schemas.microsoft.com/office/word/2023/wordml/word16du" xmlns:w16sdtdh="http://schemas.microsoft.com/office/word/2020/wordml/sdtdatahash" xmlns:w16se="http://schemas.microsoft.com/office/word/2015/wordml/symex" xmlns:wpg="http://schemas.microsoft.com/office/word/2010/wordprocessingGroup" xmlns:wpi="http://schemas.microsoft.com/office/word/2010/wordprocessingInk" xmlns:wne="http://schemas.microsoft.com/office/word/2006/wordml" xmlns:wps="http://schemas.microsoft.com/office/word/2010/wordprocessingShape" mc:Ignorable="w14 w15 w16se w16cid w16 w16cex w16sdtdh w16du wp14">
+<w:numbering xmlns:wpc="http://schemas.microsoft.com/office/word/2010/wordprocessingCanvas" xmlns:cx="http://schemas.microsoft.com/office/drawing/2014/chartex" xmlns:cx1="http://schemas.microsoft.com/office/drawing/2015/9/8/chartex" xmlns:cx2="http://schemas.microsoft.com/office/drawing/2015/10/21/chartex" xmlns:cx3="http://schemas.microsoft.com/office/drawing/2016/5/9/chartex" xmlns:cx4="http://schemas.microsoft.com/office/drawing/2016/5/10/chartex" xmlns:cx5="http://schemas.microsoft.com/office/drawing/2016/5/11/chartex" xmlns:cx6="http://schemas.microsoft.com/office/drawing/2016/5/12/chartex" xmlns:cx7="http://schemas.microsoft.com/office/drawing/2016/5/13/chartex" xmlns:cx8="http://schemas.microsoft.com/office/drawing/2016/5/14/chartex" xmlns:mc="http://schemas.openxmlformats.org/markup-compatibility/2006" xmlns:aink="http://schemas.microsoft.com/office/drawing/2016/ink" xmlns:am3d="http://schemas.microsoft.com/office/drawing/2017/model3d" xmlns:o="urn:schemas-microsoft-com:office:office" xmlns:oel="http://schemas.microsoft.com/office/2019/extlst" xmlns:r="http://schemas.openxmlformats.org/officeDocument/2006/relationships" xmlns:m="http://schemas.openxmlformats.org/officeDocument/2006/math" xmlns:v="urn:schemas-microsoft-com:vml" xmlns:wp14="http://schemas.microsoft.com/office/word/2010/wordprocessingDrawing" xmlns:wp="http://schemas.openxmlformats.org/drawingml/2006/wordprocessingDrawing" xmlns:w10="urn:schemas-microsoft-com:office:word" xmlns:w="http://schemas.openxmlformats.org/wordprocessingml/2006/main" xmlns:w14="http://schemas.microsoft.com/office/word/2010/wordml" xmlns:w15="http://schemas.microsoft.com/office/word/2012/wordml" xmlns:w16cex="http://schemas.microsoft.com/office/word/2018/wordml/cex" xmlns:w16cid="http://schemas.microsoft.com/office/word/2016/wordml/cid" xmlns:w16="http://schemas.microsoft.com/office/word/2018/wordml" xmlns:w16du="http://schemas.microsoft.com/office/word/2023/wordml/word16du" xmlns:w16sdtdh="http://schemas.microsoft.com/office/word/2020/wordml/sdtdatahash" xmlns:w16sdtfl="http://schemas.microsoft.com/office/word/2024/wordml/sdtformatlock" xmlns:w16se="http://schemas.microsoft.com/office/word/2015/wordml/symex" xmlns:wpg="http://schemas.microsoft.com/office/word/2010/wordprocessingGroup" xmlns:wpi="http://schemas.microsoft.com/office/word/2010/wordprocessingInk" xmlns:wne="http://schemas.microsoft.com/office/word/2006/wordml" xmlns:wps="http://schemas.microsoft.com/office/word/2010/wordprocessingShape" mc:Ignorable="w14 w15 w16se w16cid w16 w16cex w16sdtdh w16sdtfl w16du wp14">
   <w:abstractNum w:abstractNumId="0" w15:restartNumberingAfterBreak="0">
     <w:nsid w:val="16322087"/>
     <w:multiLevelType w:val="multilevel"/>
@@ -855,7 +1084,7 @@
 </file>
 
 <file path=word/styles.xml><?xml version="1.0" encoding="utf-8"?>
-<w:styles xmlns:mc="http://schemas.openxmlformats.org/markup-compatibility/2006" xmlns:r="http://schemas.openxmlformats.org/officeDocument/2006/relationships" xmlns:w="http://schemas.openxmlformats.org/wordprocessingml/2006/main" xmlns:w14="http://schemas.microsoft.com/office/word/2010/wordml" xmlns:w15="http://schemas.microsoft.com/office/word/2012/wordml" xmlns:w16cex="http://schemas.microsoft.com/office/word/2018/wordml/cex" xmlns:w16cid="http://schemas.microsoft.com/office/word/2016/wordml/cid" xmlns:w16="http://schemas.microsoft.com/office/word/2018/wordml" xmlns:w16du="http://schemas.microsoft.com/office/word/2023/wordml/word16du" xmlns:w16sdtdh="http://schemas.microsoft.com/office/word/2020/wordml/sdtdatahash" xmlns:w16se="http://schemas.microsoft.com/office/word/2015/wordml/symex" mc:Ignorable="w14 w15 w16se w16cid w16 w16cex w16sdtdh w16du">
+<w:styles xmlns:mc="http://schemas.openxmlformats.org/markup-compatibility/2006" xmlns:r="http://schemas.openxmlformats.org/officeDocument/2006/relationships" xmlns:w="http://schemas.openxmlformats.org/wordprocessingml/2006/main" xmlns:w14="http://schemas.microsoft.com/office/word/2010/wordml" xmlns:w15="http://schemas.microsoft.com/office/word/2012/wordml" xmlns:w16cex="http://schemas.microsoft.com/office/word/2018/wordml/cex" xmlns:w16cid="http://schemas.microsoft.com/office/word/2016/wordml/cid" xmlns:w16="http://schemas.microsoft.com/office/word/2018/wordml" xmlns:w16du="http://schemas.microsoft.com/office/word/2023/wordml/word16du" xmlns:w16sdtdh="http://schemas.microsoft.com/office/word/2020/wordml/sdtdatahash" xmlns:w16sdtfl="http://schemas.microsoft.com/office/word/2024/wordml/sdtformatlock" xmlns:w16se="http://schemas.microsoft.com/office/word/2015/wordml/symex" mc:Ignorable="w14 w15 w16se w16cid w16 w16cex w16sdtdh w16sdtfl w16du">
   <w:docDefaults>
     <w:rPrDefault>
       <w:rPr>
@@ -1787,6 +2016,48 @@
       <w:u w:val="single"/>
     </w:rPr>
   </w:style>
+  <w:style w:type="paragraph" w:styleId="Header">
+    <w:name w:val="header"/>
+    <w:basedOn w:val="Normal"/>
+    <w:link w:val="HeaderChar"/>
+    <w:uiPriority w:val="99"/>
+    <w:unhideWhenUsed/>
+    <w:rsid w:val="001E7BC7"/>
+    <w:pPr>
+      <w:tabs>
+        <w:tab w:val="center" w:pos="4680"/>
+        <w:tab w:val="right" w:pos="9360"/>
+      </w:tabs>
+    </w:pPr>
+  </w:style>
+  <w:style w:type="character" w:customStyle="1" w:styleId="HeaderChar">
+    <w:name w:val="Header Char"/>
+    <w:basedOn w:val="DefaultParagraphFont"/>
+    <w:link w:val="Header"/>
+    <w:uiPriority w:val="99"/>
+    <w:rsid w:val="001E7BC7"/>
+  </w:style>
+  <w:style w:type="paragraph" w:styleId="Footer">
+    <w:name w:val="footer"/>
+    <w:basedOn w:val="Normal"/>
+    <w:link w:val="FooterChar"/>
+    <w:uiPriority w:val="99"/>
+    <w:unhideWhenUsed/>
+    <w:rsid w:val="001E7BC7"/>
+    <w:pPr>
+      <w:tabs>
+        <w:tab w:val="center" w:pos="4680"/>
+        <w:tab w:val="right" w:pos="9360"/>
+      </w:tabs>
+    </w:pPr>
+  </w:style>
+  <w:style w:type="character" w:customStyle="1" w:styleId="FooterChar">
+    <w:name w:val="Footer Char"/>
+    <w:basedOn w:val="DefaultParagraphFont"/>
+    <w:link w:val="Footer"/>
+    <w:uiPriority w:val="99"/>
+    <w:rsid w:val="001E7BC7"/>
+  </w:style>
 </w:styles>
 </file>
 
